--- a/Crowdfunding analysis SW edits.docx
+++ b/Crowdfunding analysis SW edits.docx
@@ -57,7 +57,15 @@
         <w:t xml:space="preserve"> activity in all categories- cancelled</w:t>
       </w:r>
       <w:r>
-        <w:t>, successful and Failed.</w:t>
+        <w:t xml:space="preserve">, successful and </w:t>
+      </w:r>
+      <w:proofErr w:type="gramStart"/>
+      <w:r>
+        <w:t>Failed</w:t>
+      </w:r>
+      <w:proofErr w:type="gramEnd"/>
+      <w:r>
+        <w:t>.</w:t>
       </w:r>
     </w:p>
     <w:p/>

--- a/Crowdfunding analysis SW edits.docx
+++ b/Crowdfunding analysis SW edits.docx
@@ -3,28 +3,32 @@
 <w:document xmlns:wpc="http://schemas.microsoft.com/office/word/2010/wordprocessingCanvas" xmlns:cx="http://schemas.microsoft.com/office/drawing/2014/chartex" xmlns:cx1="http://schemas.microsoft.com/office/drawing/2015/9/8/chartex" xmlns:cx2="http://schemas.microsoft.com/office/drawing/2015/10/21/chartex" xmlns:cx3="http://schemas.microsoft.com/office/drawing/2016/5/9/chartex" xmlns:cx4="http://schemas.microsoft.com/office/drawing/2016/5/10/chartex" xmlns:cx5="http://schemas.microsoft.com/office/drawing/2016/5/11/chartex" xmlns:cx6="http://schemas.microsoft.com/office/drawing/2016/5/12/chartex" xmlns:cx7="http://schemas.microsoft.com/office/drawing/2016/5/13/chartex" xmlns:cx8="http://schemas.microsoft.com/office/drawing/2016/5/14/chartex" xmlns:mc="http://schemas.openxmlformats.org/markup-compatibility/2006" xmlns:aink="http://schemas.microsoft.com/office/drawing/2016/ink" xmlns:am3d="http://schemas.microsoft.com/office/drawing/2017/model3d" xmlns:o="urn:schemas-microsoft-com:office:office" xmlns:oel="http://schemas.microsoft.com/office/2019/extlst" xmlns:r="http://schemas.openxmlformats.org/officeDocument/2006/relationships" xmlns:m="http://schemas.openxmlformats.org/officeDocument/2006/math" xmlns:v="urn:schemas-microsoft-com:vml" xmlns:wp14="http://schemas.microsoft.com/office/word/2010/wordprocessingDrawing" xmlns:wp="http://schemas.openxmlformats.org/drawingml/2006/wordprocessingDrawing" xmlns:w10="urn:schemas-microsoft-com:office:word" xmlns:w="http://schemas.openxmlformats.org/wordprocessingml/2006/main" xmlns:w14="http://schemas.microsoft.com/office/word/2010/wordml" xmlns:w15="http://schemas.microsoft.com/office/word/2012/wordml" xmlns:w16cex="http://schemas.microsoft.com/office/word/2018/wordml/cex" xmlns:w16cid="http://schemas.microsoft.com/office/word/2016/wordml/cid" xmlns:w16="http://schemas.microsoft.com/office/word/2018/wordml" xmlns:w16du="http://schemas.microsoft.com/office/word/2023/wordml/word16du" xmlns:w16sdtdh="http://schemas.microsoft.com/office/word/2020/wordml/sdtdatahash" xmlns:w16se="http://schemas.microsoft.com/office/word/2015/wordml/symex" xmlns:wpg="http://schemas.microsoft.com/office/word/2010/wordprocessingGroup" xmlns:wpi="http://schemas.microsoft.com/office/word/2010/wordprocessingInk" xmlns:wne="http://schemas.microsoft.com/office/word/2006/wordml" xmlns:wps="http://schemas.microsoft.com/office/word/2010/wordprocessingShape" mc:Ignorable="w14 w15 w16se w16cid w16 w16cex w16sdtdh w16du wp14">
   <w:body>
     <w:p>
+      <w:pPr>
+        <w:jc w:val="center"/>
+      </w:pPr>
       <w:r>
         <w:t>Crowdfunding analysis</w:t>
+      </w:r>
+      <w:r>
+        <w:t xml:space="preserve"> – Sunil Williams</w:t>
       </w:r>
     </w:p>
     <w:p/>
     <w:p>
       <w:r>
-        <w:t>Question:</w:t>
+        <w:t>Given the provided data, what are three conclusions that we can draw about crowdfunding campaigns?</w:t>
       </w:r>
     </w:p>
     <w:p>
-      <w:r>
-        <w:t>Given the provided data, what are three conclusions that we can draw about crowdfunding campaigns?</w:t>
-      </w:r>
-    </w:p>
-    <w:p/>
-    <w:p>
-      <w:r>
-        <w:t>Answer:</w:t>
-      </w:r>
-      <w:r>
-        <w:t xml:space="preserve"> Film, Music and theatre were the biggest cro</w:t>
+      <w:pPr>
+        <w:pStyle w:val="ListParagraph"/>
+        <w:numPr>
+          <w:ilvl w:val="0"/>
+          <w:numId w:val="2"/>
+        </w:numPr>
+      </w:pPr>
+      <w:r>
+        <w:t>Film, Music and theatre were the biggest cro</w:t>
       </w:r>
       <w:r>
         <w:t>w</w:t>
@@ -39,76 +43,202 @@
         <w:t xml:space="preserve">. </w:t>
       </w:r>
       <w:r>
-        <w:t xml:space="preserve">July had the largest </w:t>
-      </w:r>
-      <w:r>
-        <w:t xml:space="preserve">successful results. </w:t>
-      </w:r>
-      <w:r>
-        <w:t xml:space="preserve">Plays </w:t>
-      </w:r>
-      <w:r>
-        <w:t xml:space="preserve">had the single </w:t>
-      </w:r>
-      <w:r>
-        <w:t>largest</w:t>
-      </w:r>
-      <w:r>
-        <w:t xml:space="preserve"> activity in all categories- cancelled</w:t>
-      </w:r>
-      <w:r>
-        <w:t xml:space="preserve">, successful and </w:t>
-      </w:r>
-      <w:proofErr w:type="gramStart"/>
-      <w:r>
-        <w:t>Failed</w:t>
-      </w:r>
-      <w:proofErr w:type="gramEnd"/>
-      <w:r>
-        <w:t>.</w:t>
-      </w:r>
-    </w:p>
-    <w:p/>
-    <w:p>
-      <w:r>
-        <w:t>Question:</w:t>
+        <w:t xml:space="preserve">They had the largest amount of Success and failure but still significantly more </w:t>
+      </w:r>
+      <w:proofErr w:type="spellStart"/>
+      <w:r>
+        <w:t>that</w:t>
+      </w:r>
+      <w:proofErr w:type="spellEnd"/>
+      <w:r>
+        <w:t xml:space="preserve"> the other </w:t>
+      </w:r>
+      <w:r>
+        <w:t>categories.</w:t>
       </w:r>
     </w:p>
     <w:p>
-      <w:r>
-        <w:t>What are some limitations of this dataset?</w:t>
+      <w:pPr>
+        <w:pStyle w:val="ListParagraph"/>
+        <w:numPr>
+          <w:ilvl w:val="0"/>
+          <w:numId w:val="2"/>
+        </w:numPr>
+      </w:pPr>
+      <w:r>
+        <w:t xml:space="preserve">July had the largest </w:t>
+      </w:r>
+      <w:r>
+        <w:t>successful results</w:t>
+      </w:r>
+      <w:r>
+        <w:t xml:space="preserve"> of all months</w:t>
+      </w:r>
+      <w:r>
+        <w:t>.</w:t>
       </w:r>
     </w:p>
     <w:p>
-      <w:r>
-        <w:t>Answer:</w:t>
-      </w:r>
-      <w:r>
-        <w:t xml:space="preserve"> Unable to determine the size </w:t>
-      </w:r>
-    </w:p>
-    <w:p/>
-    <w:p>
-      <w:r>
-        <w:t>Question:</w:t>
+      <w:pPr>
+        <w:pStyle w:val="ListParagraph"/>
+        <w:numPr>
+          <w:ilvl w:val="0"/>
+          <w:numId w:val="2"/>
+        </w:numPr>
+      </w:pPr>
+      <w:r>
+        <w:t xml:space="preserve">Plays </w:t>
+      </w:r>
+      <w:r>
+        <w:t xml:space="preserve">had the single </w:t>
+      </w:r>
+      <w:r>
+        <w:t>largest</w:t>
+      </w:r>
+      <w:r>
+        <w:t xml:space="preserve"> activity in all</w:t>
+      </w:r>
+      <w:r>
+        <w:t xml:space="preserve"> sub-</w:t>
+      </w:r>
+      <w:r>
+        <w:t>categories- cancelled</w:t>
+      </w:r>
+      <w:r>
+        <w:t>, successful and Failed.</w:t>
       </w:r>
     </w:p>
     <w:p>
       <w:r>
-        <w:t>What are some other possible tables and/or graphs that we could create, and what additional value would they provide?</w:t>
+        <w:t>What are some limitations of this dataset?</w:t>
       </w:r>
     </w:p>
     <w:p>
-      <w:r>
-        <w:t>Answer:</w:t>
+      <w:pPr>
+        <w:pStyle w:val="ListParagraph"/>
+        <w:numPr>
+          <w:ilvl w:val="0"/>
+          <w:numId w:val="3"/>
+        </w:numPr>
+      </w:pPr>
+      <w:r>
+        <w:t>Using the data we are unable to evaluate what contributed to a success or failure</w:t>
+      </w:r>
+      <w:r>
+        <w:t>.</w:t>
       </w:r>
     </w:p>
     <w:p>
+      <w:pPr>
+        <w:pStyle w:val="ListParagraph"/>
+        <w:numPr>
+          <w:ilvl w:val="0"/>
+          <w:numId w:val="3"/>
+        </w:numPr>
+      </w:pPr>
+      <w:r>
+        <w:t xml:space="preserve">The data did not have </w:t>
+      </w:r>
+      <w:r>
+        <w:t xml:space="preserve">demographics to indicate why each had </w:t>
+      </w:r>
+      <w:r>
+        <w:t>its</w:t>
+      </w:r>
+      <w:r>
+        <w:t xml:space="preserve"> specific outcomes. </w:t>
+      </w:r>
+      <w:r>
+        <w:t xml:space="preserve">For </w:t>
+      </w:r>
+      <w:r>
+        <w:t>example,</w:t>
+      </w:r>
+      <w:r>
+        <w:t xml:space="preserve"> w</w:t>
+      </w:r>
+      <w:r>
+        <w:t xml:space="preserve">e have no understanding of </w:t>
+      </w:r>
+      <w:r>
+        <w:t xml:space="preserve">why the goal was selected versus the </w:t>
+      </w:r>
+      <w:r>
+        <w:t>company revenue or size.</w:t>
+      </w:r>
+    </w:p>
+    <w:p>
+      <w:r>
+        <w:t xml:space="preserve"> </w:t>
+      </w:r>
+      <w:r>
+        <w:t>What are some other possible tables and/or graphs that we could create, and what additional value would they provide?</w:t>
+      </w:r>
+    </w:p>
+    <w:p>
+      <w:pPr>
+        <w:pStyle w:val="ListParagraph"/>
+        <w:numPr>
+          <w:ilvl w:val="0"/>
+          <w:numId w:val="4"/>
+        </w:numPr>
+      </w:pPr>
       <w:r>
         <w:t xml:space="preserve">We could provide pie Charts to show </w:t>
       </w:r>
       <w:r>
-        <w:t xml:space="preserve">crowd source by country. </w:t>
+        <w:t>crowd source by country</w:t>
+      </w:r>
+      <w:r>
+        <w:t xml:space="preserve"> </w:t>
+      </w:r>
+      <w:r>
+        <w:t>to</w:t>
+      </w:r>
+      <w:r>
+        <w:t xml:space="preserve"> see </w:t>
+      </w:r>
+      <w:r>
+        <w:t xml:space="preserve">the </w:t>
+      </w:r>
+      <w:r>
+        <w:t>effective</w:t>
+      </w:r>
+      <w:r>
+        <w:t xml:space="preserve">ness of each </w:t>
+      </w:r>
+      <w:r>
+        <w:t>outcome so that we could ramp up targets.</w:t>
+      </w:r>
+    </w:p>
+    <w:p>
+      <w:pPr>
+        <w:pStyle w:val="ListParagraph"/>
+        <w:numPr>
+          <w:ilvl w:val="0"/>
+          <w:numId w:val="4"/>
+        </w:numPr>
+      </w:pPr>
+      <w:r>
+        <w:t xml:space="preserve">A heat map would be </w:t>
+      </w:r>
+      <w:r>
+        <w:t xml:space="preserve">more </w:t>
+      </w:r>
+      <w:r>
+        <w:t xml:space="preserve">effective to </w:t>
+      </w:r>
+      <w:r>
+        <w:t xml:space="preserve">show </w:t>
+      </w:r>
+      <w:r>
+        <w:t xml:space="preserve">issues </w:t>
+      </w:r>
+      <w:r>
+        <w:t>such as failures so that adaptation could be done to address</w:t>
+      </w:r>
+      <w:r>
+        <w:t>.</w:t>
       </w:r>
     </w:p>
     <w:p/>
@@ -125,6 +255,119 @@
 <file path=word/numbering.xml><?xml version="1.0" encoding="utf-8"?>
 <w:numbering xmlns:wpc="http://schemas.microsoft.com/office/word/2010/wordprocessingCanvas" xmlns:cx="http://schemas.microsoft.com/office/drawing/2014/chartex" xmlns:cx1="http://schemas.microsoft.com/office/drawing/2015/9/8/chartex" xmlns:cx2="http://schemas.microsoft.com/office/drawing/2015/10/21/chartex" xmlns:cx3="http://schemas.microsoft.com/office/drawing/2016/5/9/chartex" xmlns:cx4="http://schemas.microsoft.com/office/drawing/2016/5/10/chartex" xmlns:cx5="http://schemas.microsoft.com/office/drawing/2016/5/11/chartex" xmlns:cx6="http://schemas.microsoft.com/office/drawing/2016/5/12/chartex" xmlns:cx7="http://schemas.microsoft.com/office/drawing/2016/5/13/chartex" xmlns:cx8="http://schemas.microsoft.com/office/drawing/2016/5/14/chartex" xmlns:mc="http://schemas.openxmlformats.org/markup-compatibility/2006" xmlns:aink="http://schemas.microsoft.com/office/drawing/2016/ink" xmlns:am3d="http://schemas.microsoft.com/office/drawing/2017/model3d" xmlns:o="urn:schemas-microsoft-com:office:office" xmlns:oel="http://schemas.microsoft.com/office/2019/extlst" xmlns:r="http://schemas.openxmlformats.org/officeDocument/2006/relationships" xmlns:m="http://schemas.openxmlformats.org/officeDocument/2006/math" xmlns:v="urn:schemas-microsoft-com:vml" xmlns:wp14="http://schemas.microsoft.com/office/word/2010/wordprocessingDrawing" xmlns:wp="http://schemas.openxmlformats.org/drawingml/2006/wordprocessingDrawing" xmlns:w10="urn:schemas-microsoft-com:office:word" xmlns:w="http://schemas.openxmlformats.org/wordprocessingml/2006/main" xmlns:w14="http://schemas.microsoft.com/office/word/2010/wordml" xmlns:w15="http://schemas.microsoft.com/office/word/2012/wordml" xmlns:w16cex="http://schemas.microsoft.com/office/word/2018/wordml/cex" xmlns:w16cid="http://schemas.microsoft.com/office/word/2016/wordml/cid" xmlns:w16="http://schemas.microsoft.com/office/word/2018/wordml" xmlns:w16du="http://schemas.microsoft.com/office/word/2023/wordml/word16du" xmlns:w16sdtdh="http://schemas.microsoft.com/office/word/2020/wordml/sdtdatahash" xmlns:w16se="http://schemas.microsoft.com/office/word/2015/wordml/symex" xmlns:wpg="http://schemas.microsoft.com/office/word/2010/wordprocessingGroup" xmlns:wpi="http://schemas.microsoft.com/office/word/2010/wordprocessingInk" xmlns:wne="http://schemas.microsoft.com/office/word/2006/wordml" xmlns:wps="http://schemas.microsoft.com/office/word/2010/wordprocessingShape" mc:Ignorable="w14 w15 w16se w16cid w16 w16cex w16sdtdh w16du wp14">
   <w:abstractNum w:abstractNumId="0" w15:restartNumberingAfterBreak="0">
+    <w:nsid w:val="2E4D765B"/>
+    <w:multiLevelType w:val="hybridMultilevel"/>
+    <w:tmpl w:val="81503AB0"/>
+    <w:lvl w:ilvl="0" w:tplc="04090001">
+      <w:start w:val="1"/>
+      <w:numFmt w:val="bullet"/>
+      <w:lvlText w:val=""/>
+      <w:lvlJc w:val="left"/>
+      <w:pPr>
+        <w:ind w:left="720" w:hanging="360"/>
+      </w:pPr>
+      <w:rPr>
+        <w:rFonts w:ascii="Symbol" w:hAnsi="Symbol" w:hint="default"/>
+      </w:rPr>
+    </w:lvl>
+    <w:lvl w:ilvl="1" w:tplc="04090003" w:tentative="1">
+      <w:start w:val="1"/>
+      <w:numFmt w:val="bullet"/>
+      <w:lvlText w:val="o"/>
+      <w:lvlJc w:val="left"/>
+      <w:pPr>
+        <w:ind w:left="1440" w:hanging="360"/>
+      </w:pPr>
+      <w:rPr>
+        <w:rFonts w:ascii="Courier New" w:hAnsi="Courier New" w:cs="Courier New" w:hint="default"/>
+      </w:rPr>
+    </w:lvl>
+    <w:lvl w:ilvl="2" w:tplc="04090005" w:tentative="1">
+      <w:start w:val="1"/>
+      <w:numFmt w:val="bullet"/>
+      <w:lvlText w:val=""/>
+      <w:lvlJc w:val="left"/>
+      <w:pPr>
+        <w:ind w:left="2160" w:hanging="360"/>
+      </w:pPr>
+      <w:rPr>
+        <w:rFonts w:ascii="Wingdings" w:hAnsi="Wingdings" w:hint="default"/>
+      </w:rPr>
+    </w:lvl>
+    <w:lvl w:ilvl="3" w:tplc="04090001" w:tentative="1">
+      <w:start w:val="1"/>
+      <w:numFmt w:val="bullet"/>
+      <w:lvlText w:val=""/>
+      <w:lvlJc w:val="left"/>
+      <w:pPr>
+        <w:ind w:left="2880" w:hanging="360"/>
+      </w:pPr>
+      <w:rPr>
+        <w:rFonts w:ascii="Symbol" w:hAnsi="Symbol" w:hint="default"/>
+      </w:rPr>
+    </w:lvl>
+    <w:lvl w:ilvl="4" w:tplc="04090003" w:tentative="1">
+      <w:start w:val="1"/>
+      <w:numFmt w:val="bullet"/>
+      <w:lvlText w:val="o"/>
+      <w:lvlJc w:val="left"/>
+      <w:pPr>
+        <w:ind w:left="3600" w:hanging="360"/>
+      </w:pPr>
+      <w:rPr>
+        <w:rFonts w:ascii="Courier New" w:hAnsi="Courier New" w:cs="Courier New" w:hint="default"/>
+      </w:rPr>
+    </w:lvl>
+    <w:lvl w:ilvl="5" w:tplc="04090005" w:tentative="1">
+      <w:start w:val="1"/>
+      <w:numFmt w:val="bullet"/>
+      <w:lvlText w:val=""/>
+      <w:lvlJc w:val="left"/>
+      <w:pPr>
+        <w:ind w:left="4320" w:hanging="360"/>
+      </w:pPr>
+      <w:rPr>
+        <w:rFonts w:ascii="Wingdings" w:hAnsi="Wingdings" w:hint="default"/>
+      </w:rPr>
+    </w:lvl>
+    <w:lvl w:ilvl="6" w:tplc="04090001" w:tentative="1">
+      <w:start w:val="1"/>
+      <w:numFmt w:val="bullet"/>
+      <w:lvlText w:val=""/>
+      <w:lvlJc w:val="left"/>
+      <w:pPr>
+        <w:ind w:left="5040" w:hanging="360"/>
+      </w:pPr>
+      <w:rPr>
+        <w:rFonts w:ascii="Symbol" w:hAnsi="Symbol" w:hint="default"/>
+      </w:rPr>
+    </w:lvl>
+    <w:lvl w:ilvl="7" w:tplc="04090003" w:tentative="1">
+      <w:start w:val="1"/>
+      <w:numFmt w:val="bullet"/>
+      <w:lvlText w:val="o"/>
+      <w:lvlJc w:val="left"/>
+      <w:pPr>
+        <w:ind w:left="5760" w:hanging="360"/>
+      </w:pPr>
+      <w:rPr>
+        <w:rFonts w:ascii="Courier New" w:hAnsi="Courier New" w:cs="Courier New" w:hint="default"/>
+      </w:rPr>
+    </w:lvl>
+    <w:lvl w:ilvl="8" w:tplc="04090005" w:tentative="1">
+      <w:start w:val="1"/>
+      <w:numFmt w:val="bullet"/>
+      <w:lvlText w:val=""/>
+      <w:lvlJc w:val="left"/>
+      <w:pPr>
+        <w:ind w:left="6480" w:hanging="360"/>
+      </w:pPr>
+      <w:rPr>
+        <w:rFonts w:ascii="Wingdings" w:hAnsi="Wingdings" w:hint="default"/>
+      </w:rPr>
+    </w:lvl>
+  </w:abstractNum>
+  <w:abstractNum w:abstractNumId="1" w15:restartNumberingAfterBreak="0">
     <w:nsid w:val="30821646"/>
     <w:multiLevelType w:val="multilevel"/>
     <w:tmpl w:val="5DACE76E"/>
@@ -273,8 +516,243 @@
       </w:rPr>
     </w:lvl>
   </w:abstractNum>
+  <w:abstractNum w:abstractNumId="2" w15:restartNumberingAfterBreak="0">
+    <w:nsid w:val="32BA4548"/>
+    <w:multiLevelType w:val="hybridMultilevel"/>
+    <w:tmpl w:val="14DC8E0A"/>
+    <w:lvl w:ilvl="0" w:tplc="04090001">
+      <w:start w:val="1"/>
+      <w:numFmt w:val="bullet"/>
+      <w:lvlText w:val=""/>
+      <w:lvlJc w:val="left"/>
+      <w:pPr>
+        <w:ind w:left="720" w:hanging="360"/>
+      </w:pPr>
+      <w:rPr>
+        <w:rFonts w:ascii="Symbol" w:hAnsi="Symbol" w:hint="default"/>
+      </w:rPr>
+    </w:lvl>
+    <w:lvl w:ilvl="1" w:tplc="04090003" w:tentative="1">
+      <w:start w:val="1"/>
+      <w:numFmt w:val="bullet"/>
+      <w:lvlText w:val="o"/>
+      <w:lvlJc w:val="left"/>
+      <w:pPr>
+        <w:ind w:left="1440" w:hanging="360"/>
+      </w:pPr>
+      <w:rPr>
+        <w:rFonts w:ascii="Courier New" w:hAnsi="Courier New" w:cs="Courier New" w:hint="default"/>
+      </w:rPr>
+    </w:lvl>
+    <w:lvl w:ilvl="2" w:tplc="04090005" w:tentative="1">
+      <w:start w:val="1"/>
+      <w:numFmt w:val="bullet"/>
+      <w:lvlText w:val=""/>
+      <w:lvlJc w:val="left"/>
+      <w:pPr>
+        <w:ind w:left="2160" w:hanging="360"/>
+      </w:pPr>
+      <w:rPr>
+        <w:rFonts w:ascii="Wingdings" w:hAnsi="Wingdings" w:hint="default"/>
+      </w:rPr>
+    </w:lvl>
+    <w:lvl w:ilvl="3" w:tplc="04090001" w:tentative="1">
+      <w:start w:val="1"/>
+      <w:numFmt w:val="bullet"/>
+      <w:lvlText w:val=""/>
+      <w:lvlJc w:val="left"/>
+      <w:pPr>
+        <w:ind w:left="2880" w:hanging="360"/>
+      </w:pPr>
+      <w:rPr>
+        <w:rFonts w:ascii="Symbol" w:hAnsi="Symbol" w:hint="default"/>
+      </w:rPr>
+    </w:lvl>
+    <w:lvl w:ilvl="4" w:tplc="04090003" w:tentative="1">
+      <w:start w:val="1"/>
+      <w:numFmt w:val="bullet"/>
+      <w:lvlText w:val="o"/>
+      <w:lvlJc w:val="left"/>
+      <w:pPr>
+        <w:ind w:left="3600" w:hanging="360"/>
+      </w:pPr>
+      <w:rPr>
+        <w:rFonts w:ascii="Courier New" w:hAnsi="Courier New" w:cs="Courier New" w:hint="default"/>
+      </w:rPr>
+    </w:lvl>
+    <w:lvl w:ilvl="5" w:tplc="04090005" w:tentative="1">
+      <w:start w:val="1"/>
+      <w:numFmt w:val="bullet"/>
+      <w:lvlText w:val=""/>
+      <w:lvlJc w:val="left"/>
+      <w:pPr>
+        <w:ind w:left="4320" w:hanging="360"/>
+      </w:pPr>
+      <w:rPr>
+        <w:rFonts w:ascii="Wingdings" w:hAnsi="Wingdings" w:hint="default"/>
+      </w:rPr>
+    </w:lvl>
+    <w:lvl w:ilvl="6" w:tplc="04090001" w:tentative="1">
+      <w:start w:val="1"/>
+      <w:numFmt w:val="bullet"/>
+      <w:lvlText w:val=""/>
+      <w:lvlJc w:val="left"/>
+      <w:pPr>
+        <w:ind w:left="5040" w:hanging="360"/>
+      </w:pPr>
+      <w:rPr>
+        <w:rFonts w:ascii="Symbol" w:hAnsi="Symbol" w:hint="default"/>
+      </w:rPr>
+    </w:lvl>
+    <w:lvl w:ilvl="7" w:tplc="04090003" w:tentative="1">
+      <w:start w:val="1"/>
+      <w:numFmt w:val="bullet"/>
+      <w:lvlText w:val="o"/>
+      <w:lvlJc w:val="left"/>
+      <w:pPr>
+        <w:ind w:left="5760" w:hanging="360"/>
+      </w:pPr>
+      <w:rPr>
+        <w:rFonts w:ascii="Courier New" w:hAnsi="Courier New" w:cs="Courier New" w:hint="default"/>
+      </w:rPr>
+    </w:lvl>
+    <w:lvl w:ilvl="8" w:tplc="04090005" w:tentative="1">
+      <w:start w:val="1"/>
+      <w:numFmt w:val="bullet"/>
+      <w:lvlText w:val=""/>
+      <w:lvlJc w:val="left"/>
+      <w:pPr>
+        <w:ind w:left="6480" w:hanging="360"/>
+      </w:pPr>
+      <w:rPr>
+        <w:rFonts w:ascii="Wingdings" w:hAnsi="Wingdings" w:hint="default"/>
+      </w:rPr>
+    </w:lvl>
+  </w:abstractNum>
+  <w:abstractNum w:abstractNumId="3" w15:restartNumberingAfterBreak="0">
+    <w:nsid w:val="620F2209"/>
+    <w:multiLevelType w:val="hybridMultilevel"/>
+    <w:tmpl w:val="B1E8AD90"/>
+    <w:lvl w:ilvl="0" w:tplc="04090001">
+      <w:start w:val="1"/>
+      <w:numFmt w:val="bullet"/>
+      <w:lvlText w:val=""/>
+      <w:lvlJc w:val="left"/>
+      <w:pPr>
+        <w:ind w:left="720" w:hanging="360"/>
+      </w:pPr>
+      <w:rPr>
+        <w:rFonts w:ascii="Symbol" w:hAnsi="Symbol" w:hint="default"/>
+      </w:rPr>
+    </w:lvl>
+    <w:lvl w:ilvl="1" w:tplc="04090003" w:tentative="1">
+      <w:start w:val="1"/>
+      <w:numFmt w:val="bullet"/>
+      <w:lvlText w:val="o"/>
+      <w:lvlJc w:val="left"/>
+      <w:pPr>
+        <w:ind w:left="1440" w:hanging="360"/>
+      </w:pPr>
+      <w:rPr>
+        <w:rFonts w:ascii="Courier New" w:hAnsi="Courier New" w:cs="Courier New" w:hint="default"/>
+      </w:rPr>
+    </w:lvl>
+    <w:lvl w:ilvl="2" w:tplc="04090005" w:tentative="1">
+      <w:start w:val="1"/>
+      <w:numFmt w:val="bullet"/>
+      <w:lvlText w:val=""/>
+      <w:lvlJc w:val="left"/>
+      <w:pPr>
+        <w:ind w:left="2160" w:hanging="360"/>
+      </w:pPr>
+      <w:rPr>
+        <w:rFonts w:ascii="Wingdings" w:hAnsi="Wingdings" w:hint="default"/>
+      </w:rPr>
+    </w:lvl>
+    <w:lvl w:ilvl="3" w:tplc="04090001" w:tentative="1">
+      <w:start w:val="1"/>
+      <w:numFmt w:val="bullet"/>
+      <w:lvlText w:val=""/>
+      <w:lvlJc w:val="left"/>
+      <w:pPr>
+        <w:ind w:left="2880" w:hanging="360"/>
+      </w:pPr>
+      <w:rPr>
+        <w:rFonts w:ascii="Symbol" w:hAnsi="Symbol" w:hint="default"/>
+      </w:rPr>
+    </w:lvl>
+    <w:lvl w:ilvl="4" w:tplc="04090003" w:tentative="1">
+      <w:start w:val="1"/>
+      <w:numFmt w:val="bullet"/>
+      <w:lvlText w:val="o"/>
+      <w:lvlJc w:val="left"/>
+      <w:pPr>
+        <w:ind w:left="3600" w:hanging="360"/>
+      </w:pPr>
+      <w:rPr>
+        <w:rFonts w:ascii="Courier New" w:hAnsi="Courier New" w:cs="Courier New" w:hint="default"/>
+      </w:rPr>
+    </w:lvl>
+    <w:lvl w:ilvl="5" w:tplc="04090005" w:tentative="1">
+      <w:start w:val="1"/>
+      <w:numFmt w:val="bullet"/>
+      <w:lvlText w:val=""/>
+      <w:lvlJc w:val="left"/>
+      <w:pPr>
+        <w:ind w:left="4320" w:hanging="360"/>
+      </w:pPr>
+      <w:rPr>
+        <w:rFonts w:ascii="Wingdings" w:hAnsi="Wingdings" w:hint="default"/>
+      </w:rPr>
+    </w:lvl>
+    <w:lvl w:ilvl="6" w:tplc="04090001" w:tentative="1">
+      <w:start w:val="1"/>
+      <w:numFmt w:val="bullet"/>
+      <w:lvlText w:val=""/>
+      <w:lvlJc w:val="left"/>
+      <w:pPr>
+        <w:ind w:left="5040" w:hanging="360"/>
+      </w:pPr>
+      <w:rPr>
+        <w:rFonts w:ascii="Symbol" w:hAnsi="Symbol" w:hint="default"/>
+      </w:rPr>
+    </w:lvl>
+    <w:lvl w:ilvl="7" w:tplc="04090003" w:tentative="1">
+      <w:start w:val="1"/>
+      <w:numFmt w:val="bullet"/>
+      <w:lvlText w:val="o"/>
+      <w:lvlJc w:val="left"/>
+      <w:pPr>
+        <w:ind w:left="5760" w:hanging="360"/>
+      </w:pPr>
+      <w:rPr>
+        <w:rFonts w:ascii="Courier New" w:hAnsi="Courier New" w:cs="Courier New" w:hint="default"/>
+      </w:rPr>
+    </w:lvl>
+    <w:lvl w:ilvl="8" w:tplc="04090005" w:tentative="1">
+      <w:start w:val="1"/>
+      <w:numFmt w:val="bullet"/>
+      <w:lvlText w:val=""/>
+      <w:lvlJc w:val="left"/>
+      <w:pPr>
+        <w:ind w:left="6480" w:hanging="360"/>
+      </w:pPr>
+      <w:rPr>
+        <w:rFonts w:ascii="Wingdings" w:hAnsi="Wingdings" w:hint="default"/>
+      </w:rPr>
+    </w:lvl>
+  </w:abstractNum>
   <w:num w:numId="1" w16cid:durableId="2135243968">
+    <w:abstractNumId w:val="1"/>
+  </w:num>
+  <w:num w:numId="2" w16cid:durableId="1579097468">
+    <w:abstractNumId w:val="3"/>
+  </w:num>
+  <w:num w:numId="3" w16cid:durableId="51582494">
     <w:abstractNumId w:val="0"/>
+  </w:num>
+  <w:num w:numId="4" w16cid:durableId="1057126986">
+    <w:abstractNumId w:val="2"/>
   </w:num>
 </w:numbering>
 </file>

--- a/Crowdfunding analysis SW edits.docx
+++ b/Crowdfunding analysis SW edits.docx
@@ -43,15 +43,7 @@
         <w:t xml:space="preserve">. </w:t>
       </w:r>
       <w:r>
-        <w:t xml:space="preserve">They had the largest amount of Success and failure but still significantly more </w:t>
-      </w:r>
-      <w:proofErr w:type="spellStart"/>
-      <w:r>
-        <w:t>that</w:t>
-      </w:r>
-      <w:proofErr w:type="spellEnd"/>
-      <w:r>
-        <w:t xml:space="preserve"> the other </w:t>
+        <w:t xml:space="preserve">They had the largest amount of Success and failure but still significantly more that the other </w:t>
       </w:r>
       <w:r>
         <w:t>categories.</w:t>
@@ -241,6 +233,30 @@
         <w:t>.</w:t>
       </w:r>
     </w:p>
+    <w:p>
+      <w:r>
+        <w:t>Use your data to determine whether the mean or the median better summarizes the data.</w:t>
+      </w:r>
+    </w:p>
+    <w:p>
+      <w:pPr>
+        <w:pStyle w:val="ListParagraph"/>
+        <w:numPr>
+          <w:ilvl w:val="0"/>
+          <w:numId w:val="6"/>
+        </w:numPr>
+      </w:pPr>
+      <w:r>
+        <w:t xml:space="preserve">The mean would be more effective due to the large variation between minimum and maximum. </w:t>
+      </w:r>
+    </w:p>
+    <w:p>
+      <w:r>
+        <w:t>Use your data to determine if there is more variability with successful or unsuccessful campaigns. Does this make sense? Why or why not?</w:t>
+      </w:r>
+    </w:p>
+    <w:p/>
+    <w:p/>
     <w:p/>
     <w:sectPr>
       <w:pgSz w:w="12240" w:h="15840"/>
@@ -630,9 +646,235 @@
     </w:lvl>
   </w:abstractNum>
   <w:abstractNum w:abstractNumId="3" w15:restartNumberingAfterBreak="0">
+    <w:nsid w:val="4F54016D"/>
+    <w:multiLevelType w:val="hybridMultilevel"/>
+    <w:tmpl w:val="A7FCEB86"/>
+    <w:lvl w:ilvl="0" w:tplc="04090001">
+      <w:start w:val="1"/>
+      <w:numFmt w:val="bullet"/>
+      <w:lvlText w:val=""/>
+      <w:lvlJc w:val="left"/>
+      <w:pPr>
+        <w:ind w:left="1080" w:hanging="360"/>
+      </w:pPr>
+      <w:rPr>
+        <w:rFonts w:ascii="Symbol" w:hAnsi="Symbol" w:hint="default"/>
+      </w:rPr>
+    </w:lvl>
+    <w:lvl w:ilvl="1" w:tplc="04090003" w:tentative="1">
+      <w:start w:val="1"/>
+      <w:numFmt w:val="bullet"/>
+      <w:lvlText w:val="o"/>
+      <w:lvlJc w:val="left"/>
+      <w:pPr>
+        <w:ind w:left="1800" w:hanging="360"/>
+      </w:pPr>
+      <w:rPr>
+        <w:rFonts w:ascii="Courier New" w:hAnsi="Courier New" w:cs="Courier New" w:hint="default"/>
+      </w:rPr>
+    </w:lvl>
+    <w:lvl w:ilvl="2" w:tplc="04090005" w:tentative="1">
+      <w:start w:val="1"/>
+      <w:numFmt w:val="bullet"/>
+      <w:lvlText w:val=""/>
+      <w:lvlJc w:val="left"/>
+      <w:pPr>
+        <w:ind w:left="2520" w:hanging="360"/>
+      </w:pPr>
+      <w:rPr>
+        <w:rFonts w:ascii="Wingdings" w:hAnsi="Wingdings" w:hint="default"/>
+      </w:rPr>
+    </w:lvl>
+    <w:lvl w:ilvl="3" w:tplc="04090001" w:tentative="1">
+      <w:start w:val="1"/>
+      <w:numFmt w:val="bullet"/>
+      <w:lvlText w:val=""/>
+      <w:lvlJc w:val="left"/>
+      <w:pPr>
+        <w:ind w:left="3240" w:hanging="360"/>
+      </w:pPr>
+      <w:rPr>
+        <w:rFonts w:ascii="Symbol" w:hAnsi="Symbol" w:hint="default"/>
+      </w:rPr>
+    </w:lvl>
+    <w:lvl w:ilvl="4" w:tplc="04090003" w:tentative="1">
+      <w:start w:val="1"/>
+      <w:numFmt w:val="bullet"/>
+      <w:lvlText w:val="o"/>
+      <w:lvlJc w:val="left"/>
+      <w:pPr>
+        <w:ind w:left="3960" w:hanging="360"/>
+      </w:pPr>
+      <w:rPr>
+        <w:rFonts w:ascii="Courier New" w:hAnsi="Courier New" w:cs="Courier New" w:hint="default"/>
+      </w:rPr>
+    </w:lvl>
+    <w:lvl w:ilvl="5" w:tplc="04090005" w:tentative="1">
+      <w:start w:val="1"/>
+      <w:numFmt w:val="bullet"/>
+      <w:lvlText w:val=""/>
+      <w:lvlJc w:val="left"/>
+      <w:pPr>
+        <w:ind w:left="4680" w:hanging="360"/>
+      </w:pPr>
+      <w:rPr>
+        <w:rFonts w:ascii="Wingdings" w:hAnsi="Wingdings" w:hint="default"/>
+      </w:rPr>
+    </w:lvl>
+    <w:lvl w:ilvl="6" w:tplc="04090001" w:tentative="1">
+      <w:start w:val="1"/>
+      <w:numFmt w:val="bullet"/>
+      <w:lvlText w:val=""/>
+      <w:lvlJc w:val="left"/>
+      <w:pPr>
+        <w:ind w:left="5400" w:hanging="360"/>
+      </w:pPr>
+      <w:rPr>
+        <w:rFonts w:ascii="Symbol" w:hAnsi="Symbol" w:hint="default"/>
+      </w:rPr>
+    </w:lvl>
+    <w:lvl w:ilvl="7" w:tplc="04090003" w:tentative="1">
+      <w:start w:val="1"/>
+      <w:numFmt w:val="bullet"/>
+      <w:lvlText w:val="o"/>
+      <w:lvlJc w:val="left"/>
+      <w:pPr>
+        <w:ind w:left="6120" w:hanging="360"/>
+      </w:pPr>
+      <w:rPr>
+        <w:rFonts w:ascii="Courier New" w:hAnsi="Courier New" w:cs="Courier New" w:hint="default"/>
+      </w:rPr>
+    </w:lvl>
+    <w:lvl w:ilvl="8" w:tplc="04090005" w:tentative="1">
+      <w:start w:val="1"/>
+      <w:numFmt w:val="bullet"/>
+      <w:lvlText w:val=""/>
+      <w:lvlJc w:val="left"/>
+      <w:pPr>
+        <w:ind w:left="6840" w:hanging="360"/>
+      </w:pPr>
+      <w:rPr>
+        <w:rFonts w:ascii="Wingdings" w:hAnsi="Wingdings" w:hint="default"/>
+      </w:rPr>
+    </w:lvl>
+  </w:abstractNum>
+  <w:abstractNum w:abstractNumId="4" w15:restartNumberingAfterBreak="0">
     <w:nsid w:val="620F2209"/>
     <w:multiLevelType w:val="hybridMultilevel"/>
     <w:tmpl w:val="B1E8AD90"/>
+    <w:lvl w:ilvl="0" w:tplc="04090001">
+      <w:start w:val="1"/>
+      <w:numFmt w:val="bullet"/>
+      <w:lvlText w:val=""/>
+      <w:lvlJc w:val="left"/>
+      <w:pPr>
+        <w:ind w:left="720" w:hanging="360"/>
+      </w:pPr>
+      <w:rPr>
+        <w:rFonts w:ascii="Symbol" w:hAnsi="Symbol" w:hint="default"/>
+      </w:rPr>
+    </w:lvl>
+    <w:lvl w:ilvl="1" w:tplc="04090003" w:tentative="1">
+      <w:start w:val="1"/>
+      <w:numFmt w:val="bullet"/>
+      <w:lvlText w:val="o"/>
+      <w:lvlJc w:val="left"/>
+      <w:pPr>
+        <w:ind w:left="1440" w:hanging="360"/>
+      </w:pPr>
+      <w:rPr>
+        <w:rFonts w:ascii="Courier New" w:hAnsi="Courier New" w:cs="Courier New" w:hint="default"/>
+      </w:rPr>
+    </w:lvl>
+    <w:lvl w:ilvl="2" w:tplc="04090005" w:tentative="1">
+      <w:start w:val="1"/>
+      <w:numFmt w:val="bullet"/>
+      <w:lvlText w:val=""/>
+      <w:lvlJc w:val="left"/>
+      <w:pPr>
+        <w:ind w:left="2160" w:hanging="360"/>
+      </w:pPr>
+      <w:rPr>
+        <w:rFonts w:ascii="Wingdings" w:hAnsi="Wingdings" w:hint="default"/>
+      </w:rPr>
+    </w:lvl>
+    <w:lvl w:ilvl="3" w:tplc="04090001" w:tentative="1">
+      <w:start w:val="1"/>
+      <w:numFmt w:val="bullet"/>
+      <w:lvlText w:val=""/>
+      <w:lvlJc w:val="left"/>
+      <w:pPr>
+        <w:ind w:left="2880" w:hanging="360"/>
+      </w:pPr>
+      <w:rPr>
+        <w:rFonts w:ascii="Symbol" w:hAnsi="Symbol" w:hint="default"/>
+      </w:rPr>
+    </w:lvl>
+    <w:lvl w:ilvl="4" w:tplc="04090003" w:tentative="1">
+      <w:start w:val="1"/>
+      <w:numFmt w:val="bullet"/>
+      <w:lvlText w:val="o"/>
+      <w:lvlJc w:val="left"/>
+      <w:pPr>
+        <w:ind w:left="3600" w:hanging="360"/>
+      </w:pPr>
+      <w:rPr>
+        <w:rFonts w:ascii="Courier New" w:hAnsi="Courier New" w:cs="Courier New" w:hint="default"/>
+      </w:rPr>
+    </w:lvl>
+    <w:lvl w:ilvl="5" w:tplc="04090005" w:tentative="1">
+      <w:start w:val="1"/>
+      <w:numFmt w:val="bullet"/>
+      <w:lvlText w:val=""/>
+      <w:lvlJc w:val="left"/>
+      <w:pPr>
+        <w:ind w:left="4320" w:hanging="360"/>
+      </w:pPr>
+      <w:rPr>
+        <w:rFonts w:ascii="Wingdings" w:hAnsi="Wingdings" w:hint="default"/>
+      </w:rPr>
+    </w:lvl>
+    <w:lvl w:ilvl="6" w:tplc="04090001" w:tentative="1">
+      <w:start w:val="1"/>
+      <w:numFmt w:val="bullet"/>
+      <w:lvlText w:val=""/>
+      <w:lvlJc w:val="left"/>
+      <w:pPr>
+        <w:ind w:left="5040" w:hanging="360"/>
+      </w:pPr>
+      <w:rPr>
+        <w:rFonts w:ascii="Symbol" w:hAnsi="Symbol" w:hint="default"/>
+      </w:rPr>
+    </w:lvl>
+    <w:lvl w:ilvl="7" w:tplc="04090003" w:tentative="1">
+      <w:start w:val="1"/>
+      <w:numFmt w:val="bullet"/>
+      <w:lvlText w:val="o"/>
+      <w:lvlJc w:val="left"/>
+      <w:pPr>
+        <w:ind w:left="5760" w:hanging="360"/>
+      </w:pPr>
+      <w:rPr>
+        <w:rFonts w:ascii="Courier New" w:hAnsi="Courier New" w:cs="Courier New" w:hint="default"/>
+      </w:rPr>
+    </w:lvl>
+    <w:lvl w:ilvl="8" w:tplc="04090005" w:tentative="1">
+      <w:start w:val="1"/>
+      <w:numFmt w:val="bullet"/>
+      <w:lvlText w:val=""/>
+      <w:lvlJc w:val="left"/>
+      <w:pPr>
+        <w:ind w:left="6480" w:hanging="360"/>
+      </w:pPr>
+      <w:rPr>
+        <w:rFonts w:ascii="Wingdings" w:hAnsi="Wingdings" w:hint="default"/>
+      </w:rPr>
+    </w:lvl>
+  </w:abstractNum>
+  <w:abstractNum w:abstractNumId="5" w15:restartNumberingAfterBreak="0">
+    <w:nsid w:val="740F2ADC"/>
+    <w:multiLevelType w:val="hybridMultilevel"/>
+    <w:tmpl w:val="E4C62A0A"/>
     <w:lvl w:ilvl="0" w:tplc="04090001">
       <w:start w:val="1"/>
       <w:numFmt w:val="bullet"/>
@@ -746,13 +988,19 @@
     <w:abstractNumId w:val="1"/>
   </w:num>
   <w:num w:numId="2" w16cid:durableId="1579097468">
-    <w:abstractNumId w:val="3"/>
+    <w:abstractNumId w:val="4"/>
   </w:num>
   <w:num w:numId="3" w16cid:durableId="51582494">
     <w:abstractNumId w:val="0"/>
   </w:num>
   <w:num w:numId="4" w16cid:durableId="1057126986">
     <w:abstractNumId w:val="2"/>
+  </w:num>
+  <w:num w:numId="5" w16cid:durableId="509292775">
+    <w:abstractNumId w:val="3"/>
+  </w:num>
+  <w:num w:numId="6" w16cid:durableId="1449810078">
+    <w:abstractNumId w:val="5"/>
   </w:num>
 </w:numbering>
 </file>

--- a/Crowdfunding analysis SW edits.docx
+++ b/Crowdfunding analysis SW edits.docx
@@ -253,6 +253,45 @@
     <w:p>
       <w:r>
         <w:t>Use your data to determine if there is more variability with successful or unsuccessful campaigns. Does this make sense? Why or why not?</w:t>
+      </w:r>
+    </w:p>
+    <w:p>
+      <w:pPr>
+        <w:pStyle w:val="ListParagraph"/>
+        <w:numPr>
+          <w:ilvl w:val="0"/>
+          <w:numId w:val="6"/>
+        </w:numPr>
+      </w:pPr>
+      <w:r>
+        <w:t xml:space="preserve">Using the variance of </w:t>
+      </w:r>
+      <w:r>
+        <w:t>backers,</w:t>
+      </w:r>
+      <w:r>
+        <w:t xml:space="preserve"> we can see that the </w:t>
+      </w:r>
+      <w:r>
+        <w:t xml:space="preserve">successful campaigns had a higher variance versus the failed. This is </w:t>
+      </w:r>
+      <w:r>
+        <w:t xml:space="preserve">corroborated </w:t>
+      </w:r>
+      <w:r>
+        <w:t>by the standard deviation for successful</w:t>
+      </w:r>
+      <w:r>
+        <w:t xml:space="preserve"> which </w:t>
+      </w:r>
+      <w:r>
+        <w:t>are spread further apart than the failed standard of deviation.</w:t>
+      </w:r>
+      <w:r>
+        <w:t xml:space="preserve"> </w:t>
+      </w:r>
+      <w:r>
+        <w:t xml:space="preserve">This </w:t>
       </w:r>
     </w:p>
     <w:p/>
@@ -874,7 +913,7 @@
   <w:abstractNum w:abstractNumId="5" w15:restartNumberingAfterBreak="0">
     <w:nsid w:val="740F2ADC"/>
     <w:multiLevelType w:val="hybridMultilevel"/>
-    <w:tmpl w:val="E4C62A0A"/>
+    <w:tmpl w:val="80246AB8"/>
     <w:lvl w:ilvl="0" w:tplc="04090001">
       <w:start w:val="1"/>
       <w:numFmt w:val="bullet"/>

--- a/Crowdfunding analysis SW edits.docx
+++ b/Crowdfunding analysis SW edits.docx
@@ -234,6 +234,30 @@
       </w:r>
     </w:p>
     <w:p>
+      <w:pPr>
+        <w:pStyle w:val="ListParagraph"/>
+        <w:numPr>
+          <w:ilvl w:val="0"/>
+          <w:numId w:val="4"/>
+        </w:numPr>
+      </w:pPr>
+      <w:r>
+        <w:t xml:space="preserve">Using box and whisker plots would be useful to compare across the </w:t>
+      </w:r>
+      <w:r>
+        <w:t>categories to identify outlier</w:t>
+      </w:r>
+      <w:r>
+        <w:t>s</w:t>
+      </w:r>
+      <w:r>
+        <w:t>, median values an</w:t>
+      </w:r>
+      <w:r>
+        <w:t>d would provide a better sense of distribution for the different outcomes of a category.</w:t>
+      </w:r>
+    </w:p>
+    <w:p>
       <w:r>
         <w:t>Use your data to determine whether the mean or the median better summarizes the data.</w:t>
       </w:r>
@@ -288,10 +312,14 @@
         <w:t>are spread further apart than the failed standard of deviation.</w:t>
       </w:r>
       <w:r>
-        <w:t xml:space="preserve"> </w:t>
-      </w:r>
-      <w:r>
-        <w:t xml:space="preserve">This </w:t>
+        <w:t xml:space="preserve"> It </w:t>
+      </w:r>
+      <w:r>
+        <w:lastRenderedPageBreak/>
+        <w:t xml:space="preserve">makes sense as Variation is </w:t>
+      </w:r>
+      <w:r>
+        <w:t>spread of data away from the mean. The larger the number the grater the spread.</w:t>
       </w:r>
     </w:p>
     <w:p/>
